--- a/Documentacao/Scripit de Apresentação.docx
+++ b/Documentacao/Scripit de Apresentação.docx
@@ -91,10 +91,7 @@
         <w:t xml:space="preserve">(backlog): </w:t>
       </w:r>
       <w:r>
-        <w:rPr>
-          <w:color w:val="FF0000"/>
-        </w:rPr>
-        <w:t>Lucas</w:t>
+        <w:t>Rafael</w:t>
       </w:r>
     </w:p>
     <w:p/>
@@ -103,7 +100,10 @@
         <w:t>Protótipo do Site Institucional:</w:t>
       </w:r>
       <w:r>
-        <w:t xml:space="preserve"> Lucas</w:t>
+        <w:t xml:space="preserve"> </w:t>
+      </w:r>
+      <w:r>
+        <w:t>João</w:t>
       </w:r>
     </w:p>
     <w:p/>
@@ -145,7 +145,10 @@
         <w:t>Mostrar os arquivos do projeto remoto:</w:t>
       </w:r>
       <w:r>
-        <w:t xml:space="preserve"> Lucas</w:t>
+        <w:t xml:space="preserve"> </w:t>
+      </w:r>
+      <w:r>
+        <w:t xml:space="preserve"> Marcus</w:t>
       </w:r>
     </w:p>
     <w:p/>
@@ -282,6 +285,7 @@
     <w:lsdException w:name="HTML Sample" w:semiHidden="1" w:unhideWhenUsed="1"/>
     <w:lsdException w:name="HTML Typewriter" w:semiHidden="1" w:unhideWhenUsed="1"/>
     <w:lsdException w:name="HTML Variable" w:semiHidden="1" w:unhideWhenUsed="1"/>
+    <w:lsdException w:name="Normal Table" w:semiHidden="1" w:unhideWhenUsed="1"/>
     <w:lsdException w:name="annotation subject" w:semiHidden="1" w:unhideWhenUsed="1"/>
     <w:lsdException w:name="No List" w:semiHidden="1" w:unhideWhenUsed="1"/>
     <w:lsdException w:name="Outline List 1" w:semiHidden="1" w:unhideWhenUsed="1"/>
@@ -328,8 +332,10 @@
     <w:lsdException w:name="Table Subtle 2" w:semiHidden="1" w:unhideWhenUsed="1"/>
     <w:lsdException w:name="Table Web 1" w:semiHidden="1" w:unhideWhenUsed="1"/>
     <w:lsdException w:name="Table Web 2" w:semiHidden="1" w:unhideWhenUsed="1"/>
+    <w:lsdException w:name="Table Web 3" w:semiHidden="1" w:unhideWhenUsed="1"/>
     <w:lsdException w:name="Balloon Text" w:semiHidden="1" w:unhideWhenUsed="1"/>
     <w:lsdException w:name="Table Grid" w:uiPriority="39"/>
+    <w:lsdException w:name="Table Theme" w:semiHidden="1" w:unhideWhenUsed="1"/>
     <w:lsdException w:name="Placeholder Text" w:semiHidden="1"/>
     <w:lsdException w:name="No Spacing" w:uiPriority="1" w:qFormat="1"/>
     <w:lsdException w:name="Light Shading" w:uiPriority="60"/>
